--- a/doc/Project_Vision.docx
+++ b/doc/Project_Vision.docx
@@ -19,14 +19,27 @@
           <w:rFonts w:ascii="Times New Roman" w:hAnsi="Times New Roman"/>
         </w:rPr>
       </w:pPr>
-      <w:fldSimple w:instr=" TITLE  \* MERGEFORMAT ">
-        <w:r>
-          <w:rPr>
-            <w:rFonts w:ascii="Times New Roman" w:hAnsi="Times New Roman"/>
-          </w:rPr>
-          <w:t>Vision</w:t>
-        </w:r>
-      </w:fldSimple>
+      <w:r>
+        <w:fldChar w:fldCharType="begin"/>
+      </w:r>
+      <w:r>
+        <w:instrText xml:space="preserve"> TITLE  \* MERGEFORMAT </w:instrText>
+      </w:r>
+      <w:r>
+        <w:fldChar w:fldCharType="separate"/>
+      </w:r>
+      <w:r>
+        <w:rPr>
+          <w:rFonts w:ascii="Times New Roman" w:hAnsi="Times New Roman"/>
+        </w:rPr>
+        <w:t>Vision</w:t>
+      </w:r>
+      <w:r>
+        <w:rPr>
+          <w:rFonts w:ascii="Times New Roman" w:hAnsi="Times New Roman"/>
+        </w:rPr>
+        <w:fldChar w:fldCharType="end"/>
+      </w:r>
     </w:p>
     <w:p>
       <w:pPr>
@@ -1539,14 +1552,28 @@
         </w:rPr>
         <w:br w:type="page"/>
       </w:r>
-      <w:fldSimple w:instr=" TITLE  \* MERGEFORMAT ">
-        <w:r>
-          <w:rPr>
-            <w:rFonts w:ascii="Times New Roman" w:hAnsi="Times New Roman"/>
-          </w:rPr>
-          <w:t>Vision</w:t>
-        </w:r>
-      </w:fldSimple>
+      <w:r>
+        <w:lastRenderedPageBreak/>
+        <w:fldChar w:fldCharType="begin"/>
+      </w:r>
+      <w:r>
+        <w:instrText xml:space="preserve"> TITLE  \* MERGEFORMAT </w:instrText>
+      </w:r>
+      <w:r>
+        <w:fldChar w:fldCharType="separate"/>
+      </w:r>
+      <w:r>
+        <w:rPr>
+          <w:rFonts w:ascii="Times New Roman" w:hAnsi="Times New Roman"/>
+        </w:rPr>
+        <w:t>Vision</w:t>
+      </w:r>
+      <w:r>
+        <w:rPr>
+          <w:rFonts w:ascii="Times New Roman" w:hAnsi="Times New Roman"/>
+        </w:rPr>
+        <w:fldChar w:fldCharType="end"/>
+      </w:r>
     </w:p>
     <w:p>
       <w:pPr>
@@ -1695,7 +1722,13 @@
         <w:ind w:left="720"/>
       </w:pPr>
       <w:r>
-        <w:t>Se glossary.</w:t>
+        <w:t>Se</w:t>
+      </w:r>
+      <w:r>
+        <w:t>e</w:t>
+      </w:r>
+      <w:r>
+        <w:t xml:space="preserve"> glossary.</w:t>
       </w:r>
     </w:p>
     <w:p>
@@ -1720,40 +1753,84 @@
     </w:p>
     <w:p>
       <w:pPr>
-        <w:pStyle w:val="InfoBlue"/>
-      </w:pPr>
-      <w:r>
-        <w:t xml:space="preserve">[This subsection provides a complete list of all documents referenced elsewhere in the </w:t>
-      </w:r>
-      <w:r>
-        <w:rPr>
-          <w:b/>
-        </w:rPr>
-        <w:t xml:space="preserve">Vision </w:t>
-      </w:r>
-      <w:r>
-        <w:t>document. Identify each document by title, report number if applicable, date, and publishing organization. Specify the sources from which the references can be obtained. This information may be provided by reference to an appendix or to another document.]</w:t>
+        <w:numPr>
+          <w:ilvl w:val="0"/>
+          <w:numId w:val="31"/>
+        </w:numPr>
+      </w:pPr>
+      <w:r>
+        <w:t>Spring Boot information source page</w:t>
       </w:r>
     </w:p>
     <w:p>
       <w:pPr>
+        <w:ind w:left="720"/>
+      </w:pPr>
+      <w:hyperlink r:id="rId9" w:history="1">
+        <w:r>
+          <w:rPr>
+            <w:rStyle w:val="Hyperlink"/>
+          </w:rPr>
+          <w:t>https://spring.io</w:t>
+        </w:r>
+        <w:bookmarkStart w:id="17" w:name="_GoBack"/>
+        <w:bookmarkEnd w:id="17"/>
+        <w:r>
+          <w:rPr>
+            <w:rStyle w:val="Hyperlink"/>
+          </w:rPr>
+          <w:t>/projects/spring-boot</w:t>
+        </w:r>
+      </w:hyperlink>
+    </w:p>
+    <w:p>
+      <w:pPr>
+        <w:numPr>
+          <w:ilvl w:val="0"/>
+          <w:numId w:val="31"/>
+        </w:numPr>
+      </w:pPr>
+      <w:r>
+        <w:t>HTML5 – CSS3 – JavaScript web development course</w:t>
+      </w:r>
+    </w:p>
+    <w:p>
+      <w:pPr>
+        <w:ind w:left="720"/>
+      </w:pPr>
+      <w:hyperlink r:id="rId10" w:history="1">
+        <w:r>
+          <w:rPr>
+            <w:rStyle w:val="Hyperlink"/>
+          </w:rPr>
+          <w:t>https://www.udemy.com/the-web-development-course-html5-css3-javascript/</w:t>
+        </w:r>
+      </w:hyperlink>
+    </w:p>
+    <w:p>
+      <w:pPr>
+        <w:ind w:left="720"/>
+      </w:pPr>
+    </w:p>
+    <w:p>
+      <w:pPr>
         <w:pStyle w:val="Heading2"/>
         <w:rPr>
           <w:rFonts w:ascii="Times New Roman" w:hAnsi="Times New Roman"/>
         </w:rPr>
       </w:pPr>
-      <w:bookmarkStart w:id="17" w:name="_Toc456598591"/>
-      <w:bookmarkStart w:id="18" w:name="_Toc456600922"/>
-      <w:bookmarkStart w:id="19" w:name="_Toc316556905"/>
+      <w:bookmarkStart w:id="18" w:name="_Toc456598591"/>
+      <w:bookmarkStart w:id="19" w:name="_Toc456600922"/>
+      <w:bookmarkStart w:id="20" w:name="_Toc316556905"/>
       <w:r>
         <w:rPr>
           <w:rFonts w:ascii="Times New Roman" w:hAnsi="Times New Roman"/>
         </w:rPr>
         <w:t>Overview</w:t>
       </w:r>
-      <w:bookmarkEnd w:id="17"/>
       <w:bookmarkEnd w:id="18"/>
       <w:bookmarkEnd w:id="19"/>
+      <w:bookmarkEnd w:id="20"/>
     </w:p>
     <w:p>
       <w:pPr>
@@ -1764,8 +1841,6 @@
       <w:r>
         <w:t>This topic outlines the following activities, which are coordinated by the analyst to develop the vision. Stakeholders provide input, review, and approve during the process.</w:t>
       </w:r>
-      <w:bookmarkStart w:id="20" w:name="_GoBack"/>
-      <w:bookmarkEnd w:id="20"/>
     </w:p>
     <w:p>
       <w:pPr>
@@ -3043,8 +3118,8 @@
       </w:pPr>
     </w:p>
     <w:sectPr>
-      <w:headerReference w:type="default" r:id="rId9"/>
-      <w:footerReference w:type="default" r:id="rId10"/>
+      <w:headerReference w:type="default" r:id="rId11"/>
+      <w:footerReference w:type="default" r:id="rId12"/>
       <w:pgSz w:w="12240" w:h="15840" w:code="1"/>
       <w:pgMar w:top="1440" w:right="1440" w:bottom="1440" w:left="1440" w:header="720" w:footer="720" w:gutter="0"/>
       <w:cols w:space="720"/>
@@ -3378,11 +3453,21 @@
           <w:tcW w:w="6379" w:type="dxa"/>
         </w:tcPr>
         <w:p>
-          <w:fldSimple w:instr=" TITLE  \* MERGEFORMAT ">
-            <w:r>
-              <w:t>Vision</w:t>
-            </w:r>
-          </w:fldSimple>
+          <w:r>
+            <w:fldChar w:fldCharType="begin"/>
+          </w:r>
+          <w:r>
+            <w:instrText xml:space="preserve"> TITLE  \* MERGEFORMAT </w:instrText>
+          </w:r>
+          <w:r>
+            <w:fldChar w:fldCharType="separate"/>
+          </w:r>
+          <w:r>
+            <w:t>Vision</w:t>
+          </w:r>
+          <w:r>
+            <w:fldChar w:fldCharType="end"/>
+          </w:r>
         </w:p>
       </w:tc>
       <w:tc>
@@ -4139,6 +4224,92 @@
     </w:lvl>
   </w:abstractNum>
   <w:abstractNum w:abstractNumId="22" w15:restartNumberingAfterBreak="0">
+    <w:nsid w:val="607E7BA8"/>
+    <w:multiLevelType w:val="hybridMultilevel"/>
+    <w:tmpl w:val="4F46AAA2"/>
+    <w:lvl w:ilvl="0" w:tplc="0409000F">
+      <w:start w:val="1"/>
+      <w:numFmt w:val="decimal"/>
+      <w:lvlText w:val="%1."/>
+      <w:lvlJc w:val="left"/>
+      <w:pPr>
+        <w:ind w:left="720" w:hanging="360"/>
+      </w:pPr>
+    </w:lvl>
+    <w:lvl w:ilvl="1" w:tplc="04090019">
+      <w:start w:val="1"/>
+      <w:numFmt w:val="lowerLetter"/>
+      <w:lvlText w:val="%2."/>
+      <w:lvlJc w:val="left"/>
+      <w:pPr>
+        <w:ind w:left="1440" w:hanging="360"/>
+      </w:pPr>
+    </w:lvl>
+    <w:lvl w:ilvl="2" w:tplc="0409001B">
+      <w:start w:val="1"/>
+      <w:numFmt w:val="lowerRoman"/>
+      <w:lvlText w:val="%3."/>
+      <w:lvlJc w:val="right"/>
+      <w:pPr>
+        <w:ind w:left="2160" w:hanging="180"/>
+      </w:pPr>
+    </w:lvl>
+    <w:lvl w:ilvl="3" w:tplc="0409000F">
+      <w:start w:val="1"/>
+      <w:numFmt w:val="decimal"/>
+      <w:lvlText w:val="%4."/>
+      <w:lvlJc w:val="left"/>
+      <w:pPr>
+        <w:ind w:left="2880" w:hanging="360"/>
+      </w:pPr>
+    </w:lvl>
+    <w:lvl w:ilvl="4" w:tplc="04090019">
+      <w:start w:val="1"/>
+      <w:numFmt w:val="lowerLetter"/>
+      <w:lvlText w:val="%5."/>
+      <w:lvlJc w:val="left"/>
+      <w:pPr>
+        <w:ind w:left="3600" w:hanging="360"/>
+      </w:pPr>
+    </w:lvl>
+    <w:lvl w:ilvl="5" w:tplc="0409001B">
+      <w:start w:val="1"/>
+      <w:numFmt w:val="lowerRoman"/>
+      <w:lvlText w:val="%6."/>
+      <w:lvlJc w:val="right"/>
+      <w:pPr>
+        <w:ind w:left="4320" w:hanging="180"/>
+      </w:pPr>
+    </w:lvl>
+    <w:lvl w:ilvl="6" w:tplc="0409000F">
+      <w:start w:val="1"/>
+      <w:numFmt w:val="decimal"/>
+      <w:lvlText w:val="%7."/>
+      <w:lvlJc w:val="left"/>
+      <w:pPr>
+        <w:ind w:left="5040" w:hanging="360"/>
+      </w:pPr>
+    </w:lvl>
+    <w:lvl w:ilvl="7" w:tplc="04090019">
+      <w:start w:val="1"/>
+      <w:numFmt w:val="lowerLetter"/>
+      <w:lvlText w:val="%8."/>
+      <w:lvlJc w:val="left"/>
+      <w:pPr>
+        <w:ind w:left="5760" w:hanging="360"/>
+      </w:pPr>
+    </w:lvl>
+    <w:lvl w:ilvl="8" w:tplc="0409001B">
+      <w:start w:val="1"/>
+      <w:numFmt w:val="lowerRoman"/>
+      <w:lvlText w:val="%9."/>
+      <w:lvlJc w:val="right"/>
+      <w:pPr>
+        <w:ind w:left="6480" w:hanging="180"/>
+      </w:pPr>
+    </w:lvl>
+  </w:abstractNum>
+  <w:abstractNum w:abstractNumId="23" w15:restartNumberingAfterBreak="0">
     <w:nsid w:val="647235F1"/>
     <w:multiLevelType w:val="singleLevel"/>
     <w:tmpl w:val="04090001"/>
@@ -4158,7 +4329,7 @@
       </w:rPr>
     </w:lvl>
   </w:abstractNum>
-  <w:abstractNum w:abstractNumId="23" w15:restartNumberingAfterBreak="0">
+  <w:abstractNum w:abstractNumId="24" w15:restartNumberingAfterBreak="0">
     <w:nsid w:val="6D2F7D46"/>
     <w:multiLevelType w:val="singleLevel"/>
     <w:tmpl w:val="04090001"/>
@@ -4178,7 +4349,7 @@
       </w:rPr>
     </w:lvl>
   </w:abstractNum>
-  <w:abstractNum w:abstractNumId="24" w15:restartNumberingAfterBreak="0">
+  <w:abstractNum w:abstractNumId="25" w15:restartNumberingAfterBreak="0">
     <w:nsid w:val="71F21F2A"/>
     <w:multiLevelType w:val="singleLevel"/>
     <w:tmpl w:val="04090001"/>
@@ -4198,7 +4369,7 @@
       </w:rPr>
     </w:lvl>
   </w:abstractNum>
-  <w:abstractNum w:abstractNumId="25" w15:restartNumberingAfterBreak="0">
+  <w:abstractNum w:abstractNumId="26" w15:restartNumberingAfterBreak="0">
     <w:nsid w:val="743601FB"/>
     <w:multiLevelType w:val="singleLevel"/>
     <w:tmpl w:val="04090001"/>
@@ -4218,7 +4389,7 @@
       </w:rPr>
     </w:lvl>
   </w:abstractNum>
-  <w:abstractNum w:abstractNumId="26" w15:restartNumberingAfterBreak="0">
+  <w:abstractNum w:abstractNumId="27" w15:restartNumberingAfterBreak="0">
     <w:nsid w:val="756150CA"/>
     <w:multiLevelType w:val="singleLevel"/>
     <w:tmpl w:val="04090001"/>
@@ -4238,7 +4409,7 @@
       </w:rPr>
     </w:lvl>
   </w:abstractNum>
-  <w:abstractNum w:abstractNumId="27" w15:restartNumberingAfterBreak="0">
+  <w:abstractNum w:abstractNumId="28" w15:restartNumberingAfterBreak="0">
     <w:nsid w:val="7BE434D7"/>
     <w:multiLevelType w:val="singleLevel"/>
     <w:tmpl w:val="04090001"/>
@@ -4258,7 +4429,7 @@
       </w:rPr>
     </w:lvl>
   </w:abstractNum>
-  <w:abstractNum w:abstractNumId="28" w15:restartNumberingAfterBreak="0">
+  <w:abstractNum w:abstractNumId="29" w15:restartNumberingAfterBreak="0">
     <w:nsid w:val="7C9362FF"/>
     <w:multiLevelType w:val="hybridMultilevel"/>
     <w:tmpl w:val="23B07F92"/>
@@ -4426,7 +4597,7 @@
     <w:abstractNumId w:val="14"/>
   </w:num>
   <w:num w:numId="5">
-    <w:abstractNumId w:val="27"/>
+    <w:abstractNumId w:val="28"/>
   </w:num>
   <w:num w:numId="6">
     <w:abstractNumId w:val="20"/>
@@ -4455,7 +4626,7 @@
     <w:abstractNumId w:val="2"/>
   </w:num>
   <w:num w:numId="10">
-    <w:abstractNumId w:val="26"/>
+    <w:abstractNumId w:val="27"/>
   </w:num>
   <w:num w:numId="11">
     <w:abstractNumId w:val="5"/>
@@ -4467,7 +4638,7 @@
     <w:abstractNumId w:val="13"/>
   </w:num>
   <w:num w:numId="14">
-    <w:abstractNumId w:val="25"/>
+    <w:abstractNumId w:val="26"/>
   </w:num>
   <w:num w:numId="15">
     <w:abstractNumId w:val="12"/>
@@ -4476,7 +4647,7 @@
     <w:abstractNumId w:val="6"/>
   </w:num>
   <w:num w:numId="17">
-    <w:abstractNumId w:val="24"/>
+    <w:abstractNumId w:val="25"/>
   </w:num>
   <w:num w:numId="18">
     <w:abstractNumId w:val="18"/>
@@ -4491,7 +4662,7 @@
     <w:abstractNumId w:val="11"/>
   </w:num>
   <w:num w:numId="22">
-    <w:abstractNumId w:val="23"/>
+    <w:abstractNumId w:val="24"/>
   </w:num>
   <w:num w:numId="23">
     <w:abstractNumId w:val="10"/>
@@ -4506,16 +4677,46 @@
     <w:abstractNumId w:val="21"/>
   </w:num>
   <w:num w:numId="27">
-    <w:abstractNumId w:val="22"/>
+    <w:abstractNumId w:val="23"/>
   </w:num>
   <w:num w:numId="28">
-    <w:abstractNumId w:val="28"/>
+    <w:abstractNumId w:val="29"/>
   </w:num>
   <w:num w:numId="29">
     <w:abstractNumId w:val="16"/>
   </w:num>
   <w:num w:numId="30">
     <w:abstractNumId w:val="4"/>
+  </w:num>
+  <w:num w:numId="31">
+    <w:abstractNumId w:val="22"/>
+    <w:lvlOverride w:ilvl="0">
+      <w:startOverride w:val="1"/>
+    </w:lvlOverride>
+    <w:lvlOverride w:ilvl="1">
+      <w:startOverride w:val="1"/>
+    </w:lvlOverride>
+    <w:lvlOverride w:ilvl="2">
+      <w:startOverride w:val="1"/>
+    </w:lvlOverride>
+    <w:lvlOverride w:ilvl="3">
+      <w:startOverride w:val="1"/>
+    </w:lvlOverride>
+    <w:lvlOverride w:ilvl="4">
+      <w:startOverride w:val="1"/>
+    </w:lvlOverride>
+    <w:lvlOverride w:ilvl="5">
+      <w:startOverride w:val="1"/>
+    </w:lvlOverride>
+    <w:lvlOverride w:ilvl="6">
+      <w:startOverride w:val="1"/>
+    </w:lvlOverride>
+    <w:lvlOverride w:ilvl="7">
+      <w:startOverride w:val="1"/>
+    </w:lvlOverride>
+    <w:lvlOverride w:ilvl="8">
+      <w:startOverride w:val="1"/>
+    </w:lvlOverride>
   </w:num>
 </w:numbering>
 </file>
@@ -4531,7 +4732,7 @@
     </w:rPrDefault>
     <w:pPrDefault/>
   </w:docDefaults>
-  <w:latentStyles w:defLockedState="0" w:defUIPriority="99" w:defSemiHidden="0" w:defUnhideWhenUsed="0" w:defQFormat="0" w:count="375">
+  <w:latentStyles w:defLockedState="0" w:defUIPriority="99" w:defSemiHidden="0" w:defUnhideWhenUsed="0" w:defQFormat="0" w:count="376">
     <w:lsdException w:name="Normal" w:uiPriority="0" w:qFormat="1"/>
     <w:lsdException w:name="heading 1" w:uiPriority="9" w:qFormat="1"/>
     <w:lsdException w:name="heading 2" w:uiPriority="9" w:qFormat="1"/>
@@ -4637,7 +4838,6 @@
     <w:lsdException w:name="HTML Sample" w:semiHidden="1" w:unhideWhenUsed="1"/>
     <w:lsdException w:name="HTML Typewriter" w:semiHidden="1" w:unhideWhenUsed="1"/>
     <w:lsdException w:name="HTML Variable" w:semiHidden="1" w:unhideWhenUsed="1"/>
-    <w:lsdException w:name="Normal Table" w:semiHidden="1" w:unhideWhenUsed="1"/>
     <w:lsdException w:name="annotation subject" w:semiHidden="1" w:unhideWhenUsed="1"/>
     <w:lsdException w:name="No List" w:semiHidden="1" w:unhideWhenUsed="1"/>
     <w:lsdException w:name="Outline List 1" w:semiHidden="1" w:unhideWhenUsed="1"/>
@@ -4684,10 +4884,8 @@
     <w:lsdException w:name="Table Subtle 2" w:semiHidden="1" w:unhideWhenUsed="1"/>
     <w:lsdException w:name="Table Web 1" w:semiHidden="1" w:unhideWhenUsed="1"/>
     <w:lsdException w:name="Table Web 2" w:semiHidden="1" w:unhideWhenUsed="1"/>
-    <w:lsdException w:name="Table Web 3" w:semiHidden="1" w:unhideWhenUsed="1"/>
     <w:lsdException w:name="Balloon Text" w:semiHidden="1" w:unhideWhenUsed="1"/>
     <w:lsdException w:name="Table Grid" w:uiPriority="59"/>
-    <w:lsdException w:name="Table Theme" w:semiHidden="1" w:unhideWhenUsed="1"/>
     <w:lsdException w:name="Placeholder Text" w:semiHidden="1"/>
     <w:lsdException w:name="No Spacing" w:uiPriority="1" w:qFormat="1"/>
     <w:lsdException w:name="Light Shading" w:uiPriority="60"/>
@@ -4907,6 +5105,7 @@
     <w:lsdException w:name="Smart Hyperlink" w:semiHidden="1" w:unhideWhenUsed="1"/>
     <w:lsdException w:name="Hashtag" w:semiHidden="1" w:unhideWhenUsed="1"/>
     <w:lsdException w:name="Unresolved Mention" w:semiHidden="1" w:unhideWhenUsed="1"/>
+    <w:lsdException w:name="Smart Link" w:semiHidden="1" w:unhideWhenUsed="1"/>
   </w:latentStyles>
   <w:style w:type="paragraph" w:default="1" w:styleId="Normal">
     <w:name w:val="Normal"/>
@@ -5825,7 +6024,7 @@
 </file>
 
 <file path=customXml/itemProps1.xml><?xml version="1.0" encoding="utf-8"?>
-<ds:datastoreItem xmlns:ds="http://schemas.openxmlformats.org/officeDocument/2006/customXml" ds:itemID="{2A11EC95-8226-4997-A821-853885E562C0}">
+<ds:datastoreItem xmlns:ds="http://schemas.openxmlformats.org/officeDocument/2006/customXml" ds:itemID="{4B9B36F5-F879-4F94-A62E-52FD2834AC83}">
   <ds:schemaRefs>
     <ds:schemaRef ds:uri="http://schemas.openxmlformats.org/officeDocument/2006/bibliography"/>
   </ds:schemaRefs>
